--- a/docs/Project Plan.docx
+++ b/docs/Project Plan.docx
@@ -307,14 +307,214 @@
     <w:p>
       <w:pPr>
         <w:pStyle w:val="ListParagraph"/>
+        <w:spacing w:line="360" w:lineRule="auto"/>
+        <w:ind w:left="1080"/>
+        <w:rPr>
+          <w:rFonts w:ascii="Times New Roman" w:hAnsi="Times New Roman" w:cs="Times New Roman"/>
+          <w:noProof/>
+          <w:sz w:val="24"/>
+          <w:szCs w:val="24"/>
+          <w:lang w:val="id-ID"/>
+        </w:rPr>
+      </w:pPr>
+    </w:p>
+    <w:p>
+      <w:pPr>
+        <w:pStyle w:val="ListParagraph"/>
+        <w:spacing w:line="360" w:lineRule="auto"/>
+        <w:ind w:left="1080"/>
+        <w:rPr>
+          <w:rFonts w:ascii="Times New Roman" w:hAnsi="Times New Roman" w:cs="Times New Roman"/>
+          <w:b/>
+          <w:noProof/>
+          <w:sz w:val="24"/>
+          <w:szCs w:val="24"/>
+          <w:lang w:val="id-ID"/>
+        </w:rPr>
+      </w:pPr>
+      <w:r>
+        <w:rPr>
+          <w:rFonts w:ascii="Times New Roman" w:hAnsi="Times New Roman" w:cs="Times New Roman"/>
+          <w:b/>
+          <w:noProof/>
+          <w:sz w:val="24"/>
+          <w:szCs w:val="24"/>
+          <w:lang w:val="id-ID"/>
+        </w:rPr>
+        <w:t>Keterangan</w:t>
+      </w:r>
+    </w:p>
+    <w:p>
+      <w:pPr>
+        <w:pStyle w:val="ListParagraph"/>
+        <w:numPr>
+          <w:ilvl w:val="0"/>
+          <w:numId w:val="4"/>
+        </w:numPr>
+        <w:spacing w:line="360" w:lineRule="auto"/>
+        <w:rPr>
+          <w:rFonts w:ascii="Times New Roman" w:hAnsi="Times New Roman" w:cs="Times New Roman"/>
+          <w:noProof/>
+          <w:sz w:val="24"/>
+          <w:szCs w:val="24"/>
+          <w:lang w:val="id-ID"/>
+        </w:rPr>
+      </w:pPr>
+      <w:r>
+        <w:rPr>
+          <w:rFonts w:ascii="Times New Roman" w:hAnsi="Times New Roman" w:cs="Times New Roman"/>
+          <w:noProof/>
+          <w:sz w:val="24"/>
+          <w:szCs w:val="24"/>
+          <w:lang w:val="id-ID"/>
+        </w:rPr>
+        <w:t>Project Leader bertanggung jawab untuk mengkoordinasi pekerjaan tim secara keseluruhan, serta mengawasi dan mengontrol pekerjaan masing-masing anggota tim.</w:t>
+      </w:r>
+    </w:p>
+    <w:p>
+      <w:pPr>
+        <w:pStyle w:val="ListParagraph"/>
+        <w:numPr>
+          <w:ilvl w:val="0"/>
+          <w:numId w:val="4"/>
+        </w:numPr>
+        <w:spacing w:line="360" w:lineRule="auto"/>
+        <w:rPr>
+          <w:rFonts w:ascii="Times New Roman" w:hAnsi="Times New Roman" w:cs="Times New Roman"/>
+          <w:noProof/>
+          <w:sz w:val="24"/>
+          <w:szCs w:val="24"/>
+          <w:lang w:val="id-ID"/>
+        </w:rPr>
+      </w:pPr>
+      <w:r>
+        <w:rPr>
+          <w:rFonts w:ascii="Times New Roman" w:hAnsi="Times New Roman" w:cs="Times New Roman"/>
+          <w:noProof/>
+          <w:sz w:val="24"/>
+          <w:szCs w:val="24"/>
+          <w:lang w:val="id-ID"/>
+        </w:rPr>
+        <w:t>PIC Planning bertanggung jawab dalam mengkoordinasi pembuatan perencanaan proyek serta pelaporannya.</w:t>
+      </w:r>
+    </w:p>
+    <w:p>
+      <w:pPr>
+        <w:pStyle w:val="ListParagraph"/>
+        <w:numPr>
+          <w:ilvl w:val="0"/>
+          <w:numId w:val="4"/>
+        </w:numPr>
+        <w:spacing w:line="360" w:lineRule="auto"/>
+        <w:rPr>
+          <w:rFonts w:ascii="Times New Roman" w:hAnsi="Times New Roman" w:cs="Times New Roman"/>
+          <w:noProof/>
+          <w:sz w:val="24"/>
+          <w:szCs w:val="24"/>
+          <w:lang w:val="id-ID"/>
+        </w:rPr>
+      </w:pPr>
+      <w:r>
+        <w:rPr>
+          <w:rFonts w:ascii="Times New Roman" w:hAnsi="Times New Roman" w:cs="Times New Roman"/>
+          <w:noProof/>
+          <w:sz w:val="24"/>
+          <w:szCs w:val="24"/>
+          <w:lang w:val="id-ID"/>
+        </w:rPr>
+        <w:t>PIC Analisis bertanggung jawab untuk mengkoordinasi analisis proyek yang akan dibuat, meliputi analisis kebutuhan dan analisis sistem serta pelaporannya.</w:t>
+      </w:r>
+    </w:p>
+    <w:p>
+      <w:pPr>
+        <w:pStyle w:val="ListParagraph"/>
+        <w:numPr>
+          <w:ilvl w:val="0"/>
+          <w:numId w:val="4"/>
+        </w:numPr>
+        <w:spacing w:line="360" w:lineRule="auto"/>
+        <w:rPr>
+          <w:rFonts w:ascii="Times New Roman" w:hAnsi="Times New Roman" w:cs="Times New Roman"/>
+          <w:noProof/>
+          <w:sz w:val="24"/>
+          <w:szCs w:val="24"/>
+          <w:lang w:val="id-ID"/>
+        </w:rPr>
+      </w:pPr>
+      <w:r>
+        <w:rPr>
+          <w:rFonts w:ascii="Times New Roman" w:hAnsi="Times New Roman" w:cs="Times New Roman"/>
+          <w:noProof/>
+          <w:sz w:val="24"/>
+          <w:szCs w:val="24"/>
+          <w:lang w:val="id-ID"/>
+        </w:rPr>
+        <w:t>PIC Desain bertanggung jawab untuk mengkoordinasi pembuatan rancangan proyek, meliputi desain arsitektur, desain antarmuka dan komponen desain, serta pelaporannya</w:t>
+      </w:r>
+    </w:p>
+    <w:p>
+      <w:pPr>
+        <w:pStyle w:val="ListParagraph"/>
+        <w:numPr>
+          <w:ilvl w:val="0"/>
+          <w:numId w:val="4"/>
+        </w:numPr>
+        <w:spacing w:line="360" w:lineRule="auto"/>
+        <w:rPr>
+          <w:rFonts w:ascii="Times New Roman" w:hAnsi="Times New Roman" w:cs="Times New Roman"/>
+          <w:noProof/>
+          <w:sz w:val="24"/>
+          <w:szCs w:val="24"/>
+          <w:lang w:val="id-ID"/>
+        </w:rPr>
+      </w:pPr>
+      <w:r>
+        <w:rPr>
+          <w:rFonts w:ascii="Times New Roman" w:hAnsi="Times New Roman" w:cs="Times New Roman"/>
+          <w:noProof/>
+          <w:sz w:val="24"/>
+          <w:szCs w:val="24"/>
+          <w:lang w:val="id-ID"/>
+        </w:rPr>
+        <w:t>PIC Implementation bertanggung jawab untuk mengkoordinasi pembuatan proyek (dalam hal ini adalah aplikasi) serta pengujian aplikasi yang telah dibuat.</w:t>
+      </w:r>
+    </w:p>
+    <w:p>
+      <w:pPr>
+        <w:pStyle w:val="ListParagraph"/>
         <w:spacing w:after="0" w:line="360" w:lineRule="auto"/>
         <w:ind w:left="1080"/>
         <w:rPr>
           <w:rFonts w:ascii="Times New Roman" w:hAnsi="Times New Roman" w:cs="Times New Roman"/>
-          <w:sz w:val="24"/>
-          <w:szCs w:val="24"/>
-        </w:rPr>
-      </w:pPr>
+          <w:noProof/>
+          <w:sz w:val="24"/>
+          <w:szCs w:val="24"/>
+        </w:rPr>
+      </w:pPr>
+      <w:r>
+        <w:rPr>
+          <w:rFonts w:ascii="Times New Roman" w:hAnsi="Times New Roman" w:cs="Times New Roman"/>
+          <w:noProof/>
+          <w:sz w:val="24"/>
+          <w:szCs w:val="24"/>
+          <w:lang w:val="id-ID"/>
+        </w:rPr>
+        <w:t>PIC Manual &amp; Documentation bertanggung jawab untuk merekam keseluruhan proses pembuatan aplikasi dalam bentuk catatan dan membuat manual dari aplikasi yang akan dibuat.</w:t>
+      </w:r>
+    </w:p>
+    <w:p>
+      <w:pPr>
+        <w:pStyle w:val="ListParagraph"/>
+        <w:spacing w:after="0" w:line="360" w:lineRule="auto"/>
+        <w:ind w:left="1080"/>
+        <w:rPr>
+          <w:rFonts w:ascii="Times New Roman" w:hAnsi="Times New Roman" w:cs="Times New Roman"/>
+          <w:sz w:val="24"/>
+          <w:szCs w:val="24"/>
+        </w:rPr>
+      </w:pPr>
+      <w:bookmarkStart w:id="0" w:name="_GoBack"/>
+      <w:bookmarkEnd w:id="0"/>
     </w:p>
     <w:p>
       <w:pPr>
@@ -340,8 +540,6 @@
         </w:rPr>
         <w:t>Produk</w:t>
       </w:r>
-      <w:bookmarkStart w:id="0" w:name="_GoBack"/>
-      <w:bookmarkEnd w:id="0"/>
     </w:p>
     <w:p>
       <w:pPr>
@@ -353,141 +551,20 @@
           <w:sz w:val="24"/>
         </w:rPr>
       </w:pPr>
-      <w:proofErr w:type="gramStart"/>
       <w:r>
         <w:rPr>
           <w:rFonts w:ascii="Times New Roman" w:hAnsi="Times New Roman" w:cs="Times New Roman"/>
           <w:sz w:val="24"/>
         </w:rPr>
-        <w:t>Di dunia ini telah tercipta makhluk hidup dengan beragam jenis, sehingga jumlahnya menjadi sangat banyak.</w:t>
+        <w:t xml:space="preserve">Di dunia ini telah tercipta makhluk hidup dengan beragam jenis, sehingga jumlahnya menjadi sangat banyak. Hewan termasuk salah satu makhluk hidup yang beragam jenis yang dapat dikenal oleh manusia. Manusia dapat belajar mengenal nama, bentuk, dan </w:t>
       </w:r>
-      <w:proofErr w:type="gramEnd"/>
       <w:r>
         <w:rPr>
           <w:rFonts w:ascii="Times New Roman" w:hAnsi="Times New Roman" w:cs="Times New Roman"/>
           <w:sz w:val="24"/>
         </w:rPr>
-        <w:t xml:space="preserve"> </w:t>
-      </w:r>
-      <w:proofErr w:type="gramStart"/>
-      <w:r>
-        <w:rPr>
-          <w:rFonts w:ascii="Times New Roman" w:hAnsi="Times New Roman" w:cs="Times New Roman"/>
-          <w:sz w:val="24"/>
-        </w:rPr>
-        <w:t>Hewan termasuk salah satu makhluk hidup yang beragam jenis yang dapat dikenal oleh manusia.</w:t>
-      </w:r>
-      <w:proofErr w:type="gramEnd"/>
-      <w:r>
-        <w:rPr>
-          <w:rFonts w:ascii="Times New Roman" w:hAnsi="Times New Roman" w:cs="Times New Roman"/>
-          <w:sz w:val="24"/>
-        </w:rPr>
-        <w:t xml:space="preserve"> Manusia dapat belajar mengenal </w:t>
-      </w:r>
-      <w:proofErr w:type="gramStart"/>
-      <w:r>
-        <w:rPr>
-          <w:rFonts w:ascii="Times New Roman" w:hAnsi="Times New Roman" w:cs="Times New Roman"/>
-          <w:sz w:val="24"/>
-        </w:rPr>
-        <w:t>nama</w:t>
-      </w:r>
-      <w:proofErr w:type="gramEnd"/>
-      <w:r>
-        <w:rPr>
-          <w:rFonts w:ascii="Times New Roman" w:hAnsi="Times New Roman" w:cs="Times New Roman"/>
-          <w:sz w:val="24"/>
-        </w:rPr>
-        <w:t xml:space="preserve">, bentuk, dan perilaku hewan sejak usia dini, karena usia dini sangat penting bagi manusia dalam masa petumbuhannya. </w:t>
-      </w:r>
-      <w:proofErr w:type="gramStart"/>
-      <w:r>
-        <w:rPr>
-          <w:rFonts w:ascii="Times New Roman" w:hAnsi="Times New Roman" w:cs="Times New Roman"/>
-          <w:sz w:val="24"/>
-        </w:rPr>
-        <w:t>Dalam kenyataannya untuk dapat mengenal hewan dapat dimulai dari hewan yang hidup di lingkungan tempat tinggal sekitar.</w:t>
-      </w:r>
-      <w:proofErr w:type="gramEnd"/>
-      <w:r>
-        <w:rPr>
-          <w:rFonts w:ascii="Times New Roman" w:hAnsi="Times New Roman" w:cs="Times New Roman"/>
-          <w:sz w:val="24"/>
-        </w:rPr>
-        <w:t xml:space="preserve"> </w:t>
-      </w:r>
-      <w:proofErr w:type="gramStart"/>
-      <w:r>
-        <w:rPr>
-          <w:rFonts w:ascii="Times New Roman" w:hAnsi="Times New Roman" w:cs="Times New Roman"/>
-          <w:sz w:val="24"/>
-        </w:rPr>
-        <w:t>Tetapi tidak semua hewan terdapat di lingkungan tempat tinggal sekitar karena ada beberapa faktor yang dapat membahayakan kehidupan manusia, sehingga dipelihara secara khusus misalnya di kebun binatang.</w:t>
-      </w:r>
-      <w:proofErr w:type="gramEnd"/>
-      <w:r>
-        <w:rPr>
-          <w:rFonts w:ascii="Times New Roman" w:hAnsi="Times New Roman" w:cs="Times New Roman"/>
-          <w:sz w:val="24"/>
-        </w:rPr>
-        <w:t xml:space="preserve"> Oleh karena itu menjadi sulit menggambarkan </w:t>
-      </w:r>
-      <w:proofErr w:type="gramStart"/>
-      <w:r>
-        <w:rPr>
-          <w:rFonts w:ascii="Times New Roman" w:hAnsi="Times New Roman" w:cs="Times New Roman"/>
-          <w:sz w:val="24"/>
-        </w:rPr>
-        <w:t>nama</w:t>
-      </w:r>
-      <w:proofErr w:type="gramEnd"/>
-      <w:r>
-        <w:rPr>
-          <w:rFonts w:ascii="Times New Roman" w:hAnsi="Times New Roman" w:cs="Times New Roman"/>
-          <w:sz w:val="24"/>
-        </w:rPr>
-        <w:t xml:space="preserve">, bentuk, dan perilaku hewan yang tidak dapat di lingkungan tempat tinggal sekitar. Untuk dapat memudahkan belajar mengenal hewan dapat melalui berbagai </w:t>
-      </w:r>
-      <w:proofErr w:type="gramStart"/>
-      <w:r>
-        <w:rPr>
-          <w:rFonts w:ascii="Times New Roman" w:hAnsi="Times New Roman" w:cs="Times New Roman"/>
-          <w:sz w:val="24"/>
-        </w:rPr>
-        <w:t>cara</w:t>
-      </w:r>
-      <w:proofErr w:type="gramEnd"/>
-      <w:r>
-        <w:rPr>
-          <w:rFonts w:ascii="Times New Roman" w:hAnsi="Times New Roman" w:cs="Times New Roman"/>
-          <w:sz w:val="24"/>
-        </w:rPr>
-        <w:t xml:space="preserve">, misalnya: dibuku, dimajalah, ditelevisi, dll. Termasuk satu </w:t>
-      </w:r>
-      <w:proofErr w:type="gramStart"/>
-      <w:r>
-        <w:rPr>
-          <w:rFonts w:ascii="Times New Roman" w:hAnsi="Times New Roman" w:cs="Times New Roman"/>
-          <w:sz w:val="24"/>
-        </w:rPr>
-        <w:t>cara</w:t>
-      </w:r>
-      <w:proofErr w:type="gramEnd"/>
-      <w:r>
-        <w:rPr>
-          <w:rFonts w:ascii="Times New Roman" w:hAnsi="Times New Roman" w:cs="Times New Roman"/>
-          <w:sz w:val="24"/>
-        </w:rPr>
-        <w:t xml:space="preserve"> yaitu dengan kamus hewan. </w:t>
-      </w:r>
-      <w:proofErr w:type="gramStart"/>
-      <w:r>
-        <w:rPr>
-          <w:rFonts w:ascii="Times New Roman" w:hAnsi="Times New Roman" w:cs="Times New Roman"/>
-          <w:sz w:val="24"/>
-        </w:rPr>
-        <w:t xml:space="preserve">Di zaman modern ini kamus hewan dapat dibuat aplikasi dalam bentuk </w:t>
+        <w:lastRenderedPageBreak/>
+        <w:t xml:space="preserve">perilaku hewan sejak usia dini, karena usia dini sangat penting bagi manusia dalam masa petumbuhannya. Dalam kenyataannya untuk dapat mengenal hewan dapat dimulai dari hewan yang hidup di lingkungan tempat tinggal sekitar. Tetapi tidak semua hewan terdapat di lingkungan tempat tinggal sekitar karena ada beberapa faktor yang dapat membahayakan kehidupan manusia, sehingga dipelihara secara khusus misalnya di kebun binatang. Oleh karena itu menjadi sulit menggambarkan nama, bentuk, dan perilaku hewan yang tidak dapat di lingkungan tempat tinggal sekitar. Untuk dapat memudahkan belajar mengenal hewan dapat melalui berbagai cara, misalnya: dibuku, dimajalah, ditelevisi, dll. Termasuk satu cara yaitu dengan kamus hewan. Di zaman modern ini kamus hewan dapat dibuat aplikasi dalam bentuk </w:t>
       </w:r>
       <w:r>
         <w:rPr>
@@ -502,23 +579,7 @@
           <w:rFonts w:ascii="Times New Roman" w:hAnsi="Times New Roman" w:cs="Times New Roman"/>
           <w:sz w:val="24"/>
         </w:rPr>
-        <w:t xml:space="preserve"> sehingga dapat memudahkan untuk belajar karena dapat dibawa kemanapun.</w:t>
-      </w:r>
-      <w:proofErr w:type="gramEnd"/>
-      <w:r>
-        <w:rPr>
-          <w:rFonts w:ascii="Times New Roman" w:hAnsi="Times New Roman" w:cs="Times New Roman"/>
-          <w:sz w:val="24"/>
-        </w:rPr>
-        <w:t xml:space="preserve"> </w:t>
-      </w:r>
-      <w:proofErr w:type="gramStart"/>
-      <w:r>
-        <w:rPr>
-          <w:rFonts w:ascii="Times New Roman" w:hAnsi="Times New Roman" w:cs="Times New Roman"/>
-          <w:sz w:val="24"/>
-        </w:rPr>
-        <w:t xml:space="preserve">Kamus hewan sebagai aplikasi </w:t>
+        <w:t xml:space="preserve"> sehingga dapat memudahkan untuk belajar karena dapat dibawa kemanapun. Kamus hewan sebagai aplikasi </w:t>
       </w:r>
       <w:r>
         <w:rPr>
@@ -535,7 +596,6 @@
         </w:rPr>
         <w:t xml:space="preserve"> dapat menjadi sumber belajar yang efisien dan efektif.</w:t>
       </w:r>
-      <w:proofErr w:type="gramEnd"/>
     </w:p>
     <w:p>
       <w:pPr>
@@ -548,7 +608,6 @@
           <w:szCs w:val="24"/>
         </w:rPr>
       </w:pPr>
-      <w:proofErr w:type="gramStart"/>
       <w:r>
         <w:rPr>
           <w:rFonts w:ascii="Times New Roman" w:hAnsi="Times New Roman" w:cs="Times New Roman"/>
@@ -590,23 +649,13 @@
         </w:rPr>
         <w:t>”.</w:t>
       </w:r>
-      <w:proofErr w:type="gramEnd"/>
       <w:r>
         <w:rPr>
           <w:rFonts w:ascii="Times New Roman" w:hAnsi="Times New Roman" w:cs="Times New Roman"/>
           <w:sz w:val="24"/>
           <w:szCs w:val="24"/>
         </w:rPr>
-        <w:t xml:space="preserve"> </w:t>
-      </w:r>
-      <w:proofErr w:type="gramStart"/>
-      <w:r>
-        <w:rPr>
-          <w:rFonts w:ascii="Times New Roman" w:hAnsi="Times New Roman" w:cs="Times New Roman"/>
-          <w:sz w:val="24"/>
-          <w:szCs w:val="24"/>
-        </w:rPr>
-        <w:t xml:space="preserve">Dengan tujuan </w:t>
+        <w:t xml:space="preserve"> Dengan tujuan </w:t>
       </w:r>
       <w:r>
         <w:rPr>
@@ -614,34 +663,7 @@
           <w:sz w:val="24"/>
           <w:szCs w:val="24"/>
         </w:rPr>
-        <w:t>untuk membantu anak balita dalam mengenal hewan-hewan yang ada di dunia ini.</w:t>
-      </w:r>
-      <w:proofErr w:type="gramEnd"/>
-      <w:r>
-        <w:rPr>
-          <w:rFonts w:ascii="Times New Roman" w:hAnsi="Times New Roman" w:cs="Times New Roman"/>
-          <w:sz w:val="24"/>
-          <w:szCs w:val="24"/>
-        </w:rPr>
-        <w:t xml:space="preserve"> Fokus pembuatan aplikasi adalah hanya menampilkan gambar hewan, text </w:t>
-      </w:r>
-      <w:proofErr w:type="gramStart"/>
-      <w:r>
-        <w:rPr>
-          <w:rFonts w:ascii="Times New Roman" w:hAnsi="Times New Roman" w:cs="Times New Roman"/>
-          <w:sz w:val="24"/>
-          <w:szCs w:val="24"/>
-        </w:rPr>
-        <w:t>nama</w:t>
-      </w:r>
-      <w:proofErr w:type="gramEnd"/>
-      <w:r>
-        <w:rPr>
-          <w:rFonts w:ascii="Times New Roman" w:hAnsi="Times New Roman" w:cs="Times New Roman"/>
-          <w:sz w:val="24"/>
-          <w:szCs w:val="24"/>
-        </w:rPr>
-        <w:t xml:space="preserve"> dan suara nama hewan dalam bahasa Indonesia dan bahasa Inggris serta animasi sederhana dari perilaku hewan tersebut.</w:t>
+        <w:t>untuk membantu anak balita dalam mengenal hewan-hewan yang ada di dunia ini. Fokus pembuatan aplikasi adalah hanya menampilkan gambar hewan, text nama dan suara nama hewan dalam bahasa Indonesia dan bahasa Inggris serta animasi sederhana dari perilaku hewan tersebut.</w:t>
       </w:r>
     </w:p>
     <w:p>
@@ -4202,25 +4224,7 @@
           <w:sz w:val="24"/>
           <w:szCs w:val="24"/>
         </w:rPr>
-        <w:t xml:space="preserve">Proses pengembangan yang </w:t>
-      </w:r>
-      <w:proofErr w:type="gramStart"/>
-      <w:r>
-        <w:rPr>
-          <w:rFonts w:ascii="Times New Roman" w:hAnsi="Times New Roman" w:cs="Times New Roman"/>
-          <w:sz w:val="24"/>
-          <w:szCs w:val="24"/>
-        </w:rPr>
-        <w:t>akan</w:t>
-      </w:r>
-      <w:proofErr w:type="gramEnd"/>
-      <w:r>
-        <w:rPr>
-          <w:rFonts w:ascii="Times New Roman" w:hAnsi="Times New Roman" w:cs="Times New Roman"/>
-          <w:sz w:val="24"/>
-          <w:szCs w:val="24"/>
-        </w:rPr>
-        <w:t xml:space="preserve"> digunakan dalam pembuatan aplikasi ini adalah model Evolutionary Model (Prototyping). Dengan gambaran sebagai berikut:</w:t>
+        <w:t>Proses pengembangan yang akan digunakan dalam pembuatan aplikasi ini adalah model Evolutionary Model (Prototyping). Dengan gambaran sebagai berikut:</w:t>
       </w:r>
     </w:p>
     <w:p>
@@ -4238,7 +4242,6 @@
         <w:rPr>
           <w:noProof/>
         </w:rPr>
-        <w:lastRenderedPageBreak/>
         <w:drawing>
           <wp:inline distT="0" distB="0" distL="0" distR="0" wp14:anchorId="41E48144" wp14:editId="763FD2C9">
             <wp:extent cx="3987210" cy="3232415"/>
@@ -4400,6 +4403,119 @@
     </w:lvl>
   </w:abstractNum>
   <w:abstractNum w:abstractNumId="1">
+    <w:nsid w:val="588D5483"/>
+    <w:multiLevelType w:val="hybridMultilevel"/>
+    <w:tmpl w:val="9604C5DE"/>
+    <w:lvl w:ilvl="0" w:tplc="4A0ADFE2">
+      <w:start w:val="9"/>
+      <w:numFmt w:val="bullet"/>
+      <w:lvlText w:val="-"/>
+      <w:lvlJc w:val="left"/>
+      <w:pPr>
+        <w:ind w:left="1440" w:hanging="360"/>
+      </w:pPr>
+      <w:rPr>
+        <w:rFonts w:ascii="Times New Roman" w:eastAsiaTheme="minorHAnsi" w:hAnsi="Times New Roman" w:cs="Times New Roman" w:hint="default"/>
+      </w:rPr>
+    </w:lvl>
+    <w:lvl w:ilvl="1" w:tplc="04210003" w:tentative="1">
+      <w:start w:val="1"/>
+      <w:numFmt w:val="bullet"/>
+      <w:lvlText w:val="o"/>
+      <w:lvlJc w:val="left"/>
+      <w:pPr>
+        <w:ind w:left="2160" w:hanging="360"/>
+      </w:pPr>
+      <w:rPr>
+        <w:rFonts w:ascii="Courier New" w:hAnsi="Courier New" w:cs="Courier New" w:hint="default"/>
+      </w:rPr>
+    </w:lvl>
+    <w:lvl w:ilvl="2" w:tplc="04210005" w:tentative="1">
+      <w:start w:val="1"/>
+      <w:numFmt w:val="bullet"/>
+      <w:lvlText w:val=""/>
+      <w:lvlJc w:val="left"/>
+      <w:pPr>
+        <w:ind w:left="2880" w:hanging="360"/>
+      </w:pPr>
+      <w:rPr>
+        <w:rFonts w:ascii="Wingdings" w:hAnsi="Wingdings" w:hint="default"/>
+      </w:rPr>
+    </w:lvl>
+    <w:lvl w:ilvl="3" w:tplc="04210001" w:tentative="1">
+      <w:start w:val="1"/>
+      <w:numFmt w:val="bullet"/>
+      <w:lvlText w:val=""/>
+      <w:lvlJc w:val="left"/>
+      <w:pPr>
+        <w:ind w:left="3600" w:hanging="360"/>
+      </w:pPr>
+      <w:rPr>
+        <w:rFonts w:ascii="Symbol" w:hAnsi="Symbol" w:hint="default"/>
+      </w:rPr>
+    </w:lvl>
+    <w:lvl w:ilvl="4" w:tplc="04210003" w:tentative="1">
+      <w:start w:val="1"/>
+      <w:numFmt w:val="bullet"/>
+      <w:lvlText w:val="o"/>
+      <w:lvlJc w:val="left"/>
+      <w:pPr>
+        <w:ind w:left="4320" w:hanging="360"/>
+      </w:pPr>
+      <w:rPr>
+        <w:rFonts w:ascii="Courier New" w:hAnsi="Courier New" w:cs="Courier New" w:hint="default"/>
+      </w:rPr>
+    </w:lvl>
+    <w:lvl w:ilvl="5" w:tplc="04210005" w:tentative="1">
+      <w:start w:val="1"/>
+      <w:numFmt w:val="bullet"/>
+      <w:lvlText w:val=""/>
+      <w:lvlJc w:val="left"/>
+      <w:pPr>
+        <w:ind w:left="5040" w:hanging="360"/>
+      </w:pPr>
+      <w:rPr>
+        <w:rFonts w:ascii="Wingdings" w:hAnsi="Wingdings" w:hint="default"/>
+      </w:rPr>
+    </w:lvl>
+    <w:lvl w:ilvl="6" w:tplc="04210001" w:tentative="1">
+      <w:start w:val="1"/>
+      <w:numFmt w:val="bullet"/>
+      <w:lvlText w:val=""/>
+      <w:lvlJc w:val="left"/>
+      <w:pPr>
+        <w:ind w:left="5760" w:hanging="360"/>
+      </w:pPr>
+      <w:rPr>
+        <w:rFonts w:ascii="Symbol" w:hAnsi="Symbol" w:hint="default"/>
+      </w:rPr>
+    </w:lvl>
+    <w:lvl w:ilvl="7" w:tplc="04210003" w:tentative="1">
+      <w:start w:val="1"/>
+      <w:numFmt w:val="bullet"/>
+      <w:lvlText w:val="o"/>
+      <w:lvlJc w:val="left"/>
+      <w:pPr>
+        <w:ind w:left="6480" w:hanging="360"/>
+      </w:pPr>
+      <w:rPr>
+        <w:rFonts w:ascii="Courier New" w:hAnsi="Courier New" w:cs="Courier New" w:hint="default"/>
+      </w:rPr>
+    </w:lvl>
+    <w:lvl w:ilvl="8" w:tplc="04210005" w:tentative="1">
+      <w:start w:val="1"/>
+      <w:numFmt w:val="bullet"/>
+      <w:lvlText w:val=""/>
+      <w:lvlJc w:val="left"/>
+      <w:pPr>
+        <w:ind w:left="7200" w:hanging="360"/>
+      </w:pPr>
+      <w:rPr>
+        <w:rFonts w:ascii="Wingdings" w:hAnsi="Wingdings" w:hint="default"/>
+      </w:rPr>
+    </w:lvl>
+  </w:abstractNum>
+  <w:abstractNum w:abstractNumId="2">
     <w:nsid w:val="71EC3B94"/>
     <w:multiLevelType w:val="hybridMultilevel"/>
     <w:tmpl w:val="28A24626"/>
@@ -4488,7 +4604,7 @@
       </w:pPr>
     </w:lvl>
   </w:abstractNum>
-  <w:abstractNum w:abstractNumId="2">
+  <w:abstractNum w:abstractNumId="3">
     <w:nsid w:val="72F331A3"/>
     <w:multiLevelType w:val="hybridMultilevel"/>
     <w:tmpl w:val="B0AAE2AC"/>
@@ -4578,13 +4694,16 @@
     </w:lvl>
   </w:abstractNum>
   <w:num w:numId="1">
-    <w:abstractNumId w:val="1"/>
+    <w:abstractNumId w:val="2"/>
   </w:num>
   <w:num w:numId="2">
     <w:abstractNumId w:val="0"/>
   </w:num>
   <w:num w:numId="3">
-    <w:abstractNumId w:val="2"/>
+    <w:abstractNumId w:val="3"/>
+  </w:num>
+  <w:num w:numId="4">
+    <w:abstractNumId w:val="1"/>
   </w:num>
 </w:numbering>
 </file>
